--- a/Projectdescription.docx
+++ b/Projectdescription.docx
@@ -728,7 +728,16 @@
                                         <w:sz w:val="28"/>
                                         <w:szCs w:val="28"/>
                                       </w:rPr>
-                                      <w:t>Projekt description</w:t>
+                                      <w:t>Projec</w:t>
+                                    </w:r>
+                                    <w:r>
+                                      <w:rPr>
+                                        <w:caps/>
+                                        <w:color w:val="5B9BD5" w:themeColor="accent1"/>
+                                        <w:sz w:val="28"/>
+                                        <w:szCs w:val="28"/>
+                                      </w:rPr>
+                                      <w:t>t description</w:t>
                                     </w:r>
                                   </w:p>
                                 </w:sdtContent>
@@ -829,7 +838,16 @@
                                   <w:sz w:val="28"/>
                                   <w:szCs w:val="28"/>
                                 </w:rPr>
-                                <w:t>Projekt description</w:t>
+                                <w:t>Projec</w:t>
+                              </w:r>
+                              <w:r>
+                                <w:rPr>
+                                  <w:caps/>
+                                  <w:color w:val="5B9BD5" w:themeColor="accent1"/>
+                                  <w:sz w:val="28"/>
+                                  <w:szCs w:val="28"/>
+                                </w:rPr>
+                                <w:t>t description</w:t>
                               </w:r>
                             </w:p>
                           </w:sdtContent>
@@ -957,9 +975,8 @@
                                   <w:alias w:val="Jahr"/>
                                   <w:tag w:val=""/>
                                   <w:id w:val="1595126926"/>
-                                  <w:showingPlcHdr/>
                                   <w:dataBinding w:prefixMappings="xmlns:ns0='http://schemas.microsoft.com/office/2006/coverPageProps' " w:xpath="/ns0:CoverPageProperties[1]/ns0:PublishDate[1]" w:storeItemID="{55AF091B-3C7A-41E3-B477-F2FDAA23CFDA}"/>
-                                  <w:date w:fullDate="2012-03-16T00:00:00Z">
+                                  <w:date w:fullDate="2016-01-01T00:00:00Z">
                                     <w:dateFormat w:val="yyyy"/>
                                     <w:lid w:val="de-DE"/>
                                     <w:storeMappedDataAs w:val="dateTime"/>
@@ -982,9 +999,8 @@
                                         <w:color w:val="FFFFFF" w:themeColor="background1"/>
                                         <w:sz w:val="24"/>
                                         <w:szCs w:val="24"/>
-                                        <w:lang w:val="de-DE"/>
                                       </w:rPr>
-                                      <w:t>[Jahr]</w:t>
+                                      <w:t>2016</w:t>
                                     </w:r>
                                   </w:p>
                                 </w:sdtContent>
@@ -1026,9 +1042,8 @@
                             <w:alias w:val="Jahr"/>
                             <w:tag w:val=""/>
                             <w:id w:val="1595126926"/>
-                            <w:showingPlcHdr/>
                             <w:dataBinding w:prefixMappings="xmlns:ns0='http://schemas.microsoft.com/office/2006/coverPageProps' " w:xpath="/ns0:CoverPageProperties[1]/ns0:PublishDate[1]" w:storeItemID="{55AF091B-3C7A-41E3-B477-F2FDAA23CFDA}"/>
-                            <w:date w:fullDate="2012-03-16T00:00:00Z">
+                            <w:date w:fullDate="2016-01-01T00:00:00Z">
                               <w:dateFormat w:val="yyyy"/>
                               <w:lid w:val="de-DE"/>
                               <w:storeMappedDataAs w:val="dateTime"/>
@@ -1051,9 +1066,8 @@
                                   <w:color w:val="FFFFFF" w:themeColor="background1"/>
                                   <w:sz w:val="24"/>
                                   <w:szCs w:val="24"/>
-                                  <w:lang w:val="de-DE"/>
                                 </w:rPr>
-                                <w:t>[Jahr]</w:t>
+                                <w:t>2016</w:t>
                               </w:r>
                             </w:p>
                           </w:sdtContent>
@@ -2363,7 +2377,7 @@
 
 <file path=customXml/item1.xml><?xml version="1.0" encoding="utf-8"?>
 <CoverPageProperties xmlns="http://schemas.microsoft.com/office/2006/coverPageProps">
-  <PublishDate/>
+  <PublishDate>2016</PublishDate>
   <Abstract/>
   <CompanyAddress>JKU</CompanyAddress>
   <CompanyPhone/>
@@ -2385,7 +2399,7 @@
 </file>
 
 <file path=customXml/itemProps2.xml><?xml version="1.0" encoding="utf-8"?>
-<ds:datastoreItem xmlns:ds="http://schemas.openxmlformats.org/officeDocument/2006/customXml" ds:itemID="{34DBC4BD-843D-4CD0-8960-0EDBB1044616}">
+<ds:datastoreItem xmlns:ds="http://schemas.openxmlformats.org/officeDocument/2006/customXml" ds:itemID="{4271FC9D-EC94-4965-ADA6-8B6754654FF5}">
   <ds:schemaRefs>
     <ds:schemaRef ds:uri="http://schemas.openxmlformats.org/officeDocument/2006/bibliography"/>
   </ds:schemaRefs>
